--- a/Kerntaak 1/Plan van Aanpak (PVA)/achtergronden.docx
+++ b/Kerntaak 1/Plan van Aanpak (PVA)/achtergronden.docx
@@ -5,8 +5,14 @@
     <w:p>
       <w:pPr>
         <w:pStyle w:val="Kop1"/>
+        <w:rPr>
+          <w:rFonts w:ascii="Verdana" w:hAnsi="Verdana"/>
+        </w:rPr>
       </w:pPr>
       <w:r>
+        <w:rPr>
+          <w:rFonts w:ascii="Verdana" w:hAnsi="Verdana"/>
+        </w:rPr>
         <w:t>Achtergronden</w:t>
       </w:r>
     </w:p>
@@ -215,9 +221,107 @@
       </w:r>
     </w:p>
     <w:p>
-      <w:bookmarkStart w:id="0" w:name="_GoBack"/>
-      <w:bookmarkEnd w:id="0"/>
+      <w:pPr>
+        <w:pStyle w:val="Kop2"/>
+        <w:spacing w:before="0"/>
+        <w:rPr>
+          <w:rFonts w:ascii="Verdana" w:hAnsi="Verdana"/>
+        </w:rPr>
+      </w:pPr>
+      <w:r>
+        <w:rPr>
+          <w:rFonts w:ascii="Verdana" w:hAnsi="Verdana"/>
+        </w:rPr>
+        <w:t>Opdrachtgever/opdrachtnemer</w:t>
+      </w:r>
     </w:p>
+    <w:p>
+      <w:pPr>
+        <w:spacing w:after="0"/>
+        <w:rPr>
+          <w:rFonts w:ascii="Verdana" w:hAnsi="Verdana"/>
+        </w:rPr>
+      </w:pPr>
+      <w:bookmarkStart w:id="0" w:name="OLE_LINK17"/>
+      <w:bookmarkStart w:id="1" w:name="_GoBack"/>
+      <w:r>
+        <w:rPr>
+          <w:rFonts w:ascii="Verdana" w:hAnsi="Verdana"/>
+        </w:rPr>
+        <w:t>Wij zijn eigenlijk onze eigen opdrachtgever. Het product is door ons verzonnen er is wel een ‘opdrachtgever’ aangewezen. Dit is Jesper.</w:t>
+      </w:r>
+    </w:p>
+    <w:bookmarkEnd w:id="0"/>
+    <w:bookmarkEnd w:id="1"/>
+    <w:p>
+      <w:pPr>
+        <w:spacing w:after="0"/>
+        <w:rPr>
+          <w:rFonts w:ascii="Verdana" w:hAnsi="Verdana"/>
+        </w:rPr>
+      </w:pPr>
+    </w:p>
+    <w:p>
+      <w:pPr>
+        <w:pStyle w:val="Kop2"/>
+        <w:rPr>
+          <w:rFonts w:ascii="Verdana" w:hAnsi="Verdana"/>
+        </w:rPr>
+      </w:pPr>
+      <w:r>
+        <w:rPr>
+          <w:rFonts w:ascii="Verdana" w:hAnsi="Verdana"/>
+        </w:rPr>
+        <w:t>Stakeholders</w:t>
+      </w:r>
+    </w:p>
+    <w:p>
+      <w:bookmarkStart w:id="2" w:name="_gjdgxs" w:colFirst="0" w:colLast="0"/>
+      <w:bookmarkStart w:id="3" w:name="OLE_LINK16"/>
+      <w:bookmarkEnd w:id="2"/>
+      <w:r>
+        <w:rPr>
+          <w:rFonts w:ascii="Verdana" w:hAnsi="Verdana"/>
+        </w:rPr>
+        <w:t xml:space="preserve">De stakeholders zijn in dit geval </w:t>
+      </w:r>
+      <w:r>
+        <w:rPr>
+          <w:rFonts w:ascii="Verdana" w:hAnsi="Verdana"/>
+        </w:rPr>
+        <w:t xml:space="preserve">de spelers van </w:t>
+      </w:r>
+      <w:proofErr w:type="spellStart"/>
+      <w:r>
+        <w:rPr>
+          <w:rFonts w:ascii="Verdana" w:hAnsi="Verdana"/>
+        </w:rPr>
+        <w:t>Dungeons</w:t>
+      </w:r>
+      <w:proofErr w:type="spellEnd"/>
+      <w:r>
+        <w:rPr>
+          <w:rFonts w:ascii="Verdana" w:hAnsi="Verdana"/>
+        </w:rPr>
+        <w:t xml:space="preserve"> </w:t>
+      </w:r>
+      <w:proofErr w:type="spellStart"/>
+      <w:r>
+        <w:rPr>
+          <w:rFonts w:ascii="Verdana" w:hAnsi="Verdana"/>
+        </w:rPr>
+        <w:t>and</w:t>
+      </w:r>
+      <w:proofErr w:type="spellEnd"/>
+      <w:r>
+        <w:rPr>
+          <w:rFonts w:ascii="Verdana" w:hAnsi="Verdana"/>
+        </w:rPr>
+        <w:t xml:space="preserve"> Dragons. Zij moeten gebruik gaan maken van wat wij gaan maken. Het plan van aanpak word geleverd aan Jesper.</w:t>
+      </w:r>
+    </w:p>
+    <w:bookmarkEnd w:id="3"/>
+    <w:p/>
     <w:sectPr>
       <w:pgSz w:w="11906" w:h="16838"/>
       <w:pgMar w:top="1417" w:right="1417" w:bottom="1417" w:left="1417" w:header="708" w:footer="708" w:gutter="0"/>
@@ -647,6 +751,29 @@
       <w:szCs w:val="32"/>
     </w:rPr>
   </w:style>
+  <w:style w:type="paragraph" w:styleId="Kop2">
+    <w:name w:val="heading 2"/>
+    <w:basedOn w:val="Standaard"/>
+    <w:next w:val="Standaard"/>
+    <w:link w:val="Kop2Char"/>
+    <w:uiPriority w:val="9"/>
+    <w:semiHidden/>
+    <w:unhideWhenUsed/>
+    <w:qFormat/>
+    <w:rsid w:val="002719BB"/>
+    <w:pPr>
+      <w:keepNext/>
+      <w:keepLines/>
+      <w:spacing w:before="40" w:after="0"/>
+      <w:outlineLvl w:val="1"/>
+    </w:pPr>
+    <w:rPr>
+      <w:rFonts w:asciiTheme="majorHAnsi" w:eastAsiaTheme="majorEastAsia" w:hAnsiTheme="majorHAnsi" w:cstheme="majorBidi"/>
+      <w:color w:val="2F5496" w:themeColor="accent1" w:themeShade="BF"/>
+      <w:sz w:val="26"/>
+      <w:szCs w:val="26"/>
+    </w:rPr>
+  </w:style>
   <w:style w:type="character" w:default="1" w:styleId="Standaardalinea-lettertype">
     <w:name w:val="Default Paragraph Font"/>
     <w:uiPriority w:val="1"/>
@@ -685,6 +812,20 @@
       <w:color w:val="2F5496" w:themeColor="accent1" w:themeShade="BF"/>
       <w:sz w:val="32"/>
       <w:szCs w:val="32"/>
+    </w:rPr>
+  </w:style>
+  <w:style w:type="character" w:customStyle="1" w:styleId="Kop2Char">
+    <w:name w:val="Kop 2 Char"/>
+    <w:basedOn w:val="Standaardalinea-lettertype"/>
+    <w:link w:val="Kop2"/>
+    <w:uiPriority w:val="9"/>
+    <w:semiHidden/>
+    <w:rsid w:val="002719BB"/>
+    <w:rPr>
+      <w:rFonts w:asciiTheme="majorHAnsi" w:eastAsiaTheme="majorEastAsia" w:hAnsiTheme="majorHAnsi" w:cstheme="majorBidi"/>
+      <w:color w:val="2F5496" w:themeColor="accent1" w:themeShade="BF"/>
+      <w:sz w:val="26"/>
+      <w:szCs w:val="26"/>
     </w:rPr>
   </w:style>
 </w:styles>
